--- a/2 категория(ХОРОШО)/2-09-я ч. 50 WORDS.docx
+++ b/2 категория(ХОРОШО)/2-09-я ч. 50 WORDS.docx
@@ -28894,2963 +28894,6 @@
                 <w:i/>
                 <w:color w:val="FFFF00"/>
                 <w:highlight w:val="black"/>
-              </w:rPr>
-            </w:pPr>
-          </w:p>
-          <w:p>
-            <w:pPr>
-              <w:spacing w:after="0" w:line="240" w:lineRule="auto"/>
-              <w:jc w:val="center"/>
-              <w:rPr>
-                <w:color w:val="7030A0"/>
-                <w:highlight w:val="yellow"/>
-              </w:rPr>
-            </w:pPr>
-            <w:r>
-              <w:rPr>
-                <w:color w:val="7030A0"/>
-                <w:highlight w:val="yellow"/>
-              </w:rPr>
-              <w:t>+++++++++++++++++++++++</w:t>
-            </w:r>
-          </w:p>
-          <w:p>
-            <w:pPr>
-              <w:spacing w:after="0" w:line="240" w:lineRule="auto"/>
-              <w:jc w:val="center"/>
-              <w:rPr>
-                <w:b/>
-                <w:i/>
-                <w:color w:val="7030A0"/>
-                <w:highlight w:val="yellow"/>
-              </w:rPr>
-            </w:pPr>
-            <w:r>
-              <w:rPr>
-                <w:b/>
-                <w:i/>
-                <w:color w:val="7030A0"/>
-                <w:highlight w:val="yellow"/>
-              </w:rPr>
-              <w:t>МОД. ГЛАГ. WILL / WOULD</w:t>
-            </w:r>
-          </w:p>
-          <w:p>
-            <w:pPr>
-              <w:spacing w:after="0" w:line="240" w:lineRule="auto"/>
-              <w:jc w:val="center"/>
-              <w:rPr>
-                <w:b/>
-                <w:i/>
-                <w:color w:val="7030A0"/>
-              </w:rPr>
-            </w:pPr>
-            <w:r>
-              <w:rPr>
-                <w:b/>
-                <w:i/>
-                <w:color w:val="7030A0"/>
-                <w:highlight w:val="yellow"/>
-              </w:rPr>
-              <w:t>+++++++++++++++++++++++++++</w:t>
-            </w:r>
-          </w:p>
-          <w:p>
-            <w:pPr>
-              <w:spacing w:after="0" w:line="240" w:lineRule="auto"/>
-              <w:jc w:val="center"/>
-              <w:rPr>
-                <w:b/>
-                <w:i/>
-                <w:color w:val="7030A0"/>
-              </w:rPr>
-            </w:pPr>
-          </w:p>
-          <w:p>
-            <w:pPr>
-              <w:spacing w:after="0" w:line="240" w:lineRule="auto"/>
-            </w:pPr>
-            <w:r>
-              <w:rPr>
-                <w:b/>
-                <w:i/>
-              </w:rPr>
-              <w:lastRenderedPageBreak/>
-              <w:t>ФОРМА НАСТОЯЩЕГО ВРЕМЕНИ – </w:t>
-            </w:r>
-            <w:proofErr w:type="gramStart"/>
-            <w:r>
-              <w:rPr>
-                <w:b/>
-                <w:i/>
-              </w:rPr>
-              <w:t>WILL  /</w:t>
-            </w:r>
-            <w:proofErr w:type="gramEnd"/>
-            <w:r>
-              <w:rPr>
-                <w:b/>
-                <w:i/>
-              </w:rPr>
-              <w:t xml:space="preserve">  </w:t>
-            </w:r>
-            <w:r>
-              <w:rPr>
-                <w:b/>
-                <w:i/>
-                <w:lang w:val="en-US"/>
-              </w:rPr>
-              <w:t>WOULD</w:t>
-            </w:r>
-            <w:r>
-              <w:t xml:space="preserve">, и </w:t>
-            </w:r>
-            <w:r>
-              <w:rPr>
-                <w:b/>
-                <w:i/>
-              </w:rPr>
-              <w:t>ФОРМА ПРОШЕДШЕГО ВРЕМЕНИ – WOULD</w:t>
-            </w:r>
-            <w:r>
-              <w:t xml:space="preserve">. И первая, и вторая формы могут работать в качестве вспомогательных глаголов в английском языке. Will в сочетании с инфинитивом нужен для образования простого будущего времени (Future Simple), а would в той же компании для создания будущего времени в прошедшем (Future-in-the-Past) и форм сослагательного наклонения. </w:t>
-            </w:r>
-            <w:proofErr w:type="gramStart"/>
-            <w:r>
-              <w:t>Например</w:t>
-            </w:r>
-            <w:proofErr w:type="gramEnd"/>
-            <w:r>
-              <w:t>:</w:t>
-            </w:r>
-          </w:p>
-          <w:p>
-            <w:pPr>
-              <w:pStyle w:val="a7"/>
-              <w:numPr>
-                <w:ilvl w:val="0"/>
-                <w:numId w:val="63"/>
-              </w:numPr>
-              <w:spacing w:after="0" w:line="240" w:lineRule="auto"/>
-              <w:rPr>
-                <w:i/>
-                <w:lang w:val="en-US"/>
-              </w:rPr>
-            </w:pPr>
-            <w:r>
-              <w:rPr>
-                <w:i/>
-                <w:lang w:val="en-US"/>
-              </w:rPr>
-              <w:t xml:space="preserve">I will visit this museum when I come back to Kiev. – </w:t>
-            </w:r>
-            <w:r>
-              <w:rPr>
-                <w:i/>
-              </w:rPr>
-              <w:t>Я</w:t>
-            </w:r>
-            <w:r>
-              <w:rPr>
-                <w:i/>
-                <w:lang w:val="en-US"/>
-              </w:rPr>
-              <w:t xml:space="preserve"> </w:t>
-            </w:r>
-            <w:r>
-              <w:rPr>
-                <w:i/>
-              </w:rPr>
-              <w:t>схожу</w:t>
-            </w:r>
-            <w:r>
-              <w:rPr>
-                <w:i/>
-                <w:lang w:val="en-US"/>
-              </w:rPr>
-              <w:t xml:space="preserve"> </w:t>
-            </w:r>
-            <w:r>
-              <w:rPr>
-                <w:i/>
-              </w:rPr>
-              <w:t>в</w:t>
-            </w:r>
-            <w:r>
-              <w:rPr>
-                <w:i/>
-                <w:lang w:val="en-US"/>
-              </w:rPr>
-              <w:t xml:space="preserve"> </w:t>
-            </w:r>
-            <w:r>
-              <w:rPr>
-                <w:i/>
-              </w:rPr>
-              <w:t>этот</w:t>
-            </w:r>
-            <w:r>
-              <w:rPr>
-                <w:i/>
-                <w:lang w:val="en-US"/>
-              </w:rPr>
-              <w:t xml:space="preserve"> </w:t>
-            </w:r>
-            <w:r>
-              <w:rPr>
-                <w:i/>
-              </w:rPr>
-              <w:t>музей</w:t>
-            </w:r>
-            <w:r>
-              <w:rPr>
-                <w:i/>
-                <w:lang w:val="en-US"/>
-              </w:rPr>
-              <w:t xml:space="preserve">, </w:t>
-            </w:r>
-            <w:r>
-              <w:rPr>
-                <w:i/>
-              </w:rPr>
-              <w:t>когда</w:t>
-            </w:r>
-            <w:r>
-              <w:rPr>
-                <w:i/>
-                <w:lang w:val="en-US"/>
-              </w:rPr>
-              <w:t xml:space="preserve"> </w:t>
-            </w:r>
-            <w:r>
-              <w:rPr>
-                <w:i/>
-              </w:rPr>
-              <w:t>снова</w:t>
-            </w:r>
-            <w:r>
-              <w:rPr>
-                <w:i/>
-                <w:lang w:val="en-US"/>
-              </w:rPr>
-              <w:t xml:space="preserve"> </w:t>
-            </w:r>
-            <w:r>
-              <w:rPr>
-                <w:i/>
-              </w:rPr>
-              <w:t>приеду</w:t>
-            </w:r>
-            <w:r>
-              <w:rPr>
-                <w:i/>
-                <w:lang w:val="en-US"/>
-              </w:rPr>
-              <w:t xml:space="preserve"> </w:t>
-            </w:r>
-            <w:r>
-              <w:rPr>
-                <w:i/>
-              </w:rPr>
-              <w:t>в</w:t>
-            </w:r>
-            <w:r>
-              <w:rPr>
-                <w:i/>
-                <w:lang w:val="en-US"/>
-              </w:rPr>
-              <w:t xml:space="preserve"> </w:t>
-            </w:r>
-            <w:r>
-              <w:rPr>
-                <w:i/>
-              </w:rPr>
-              <w:t>Киев</w:t>
-            </w:r>
-            <w:r>
-              <w:rPr>
-                <w:i/>
-                <w:lang w:val="en-US"/>
-              </w:rPr>
-              <w:t>.</w:t>
-            </w:r>
-          </w:p>
-          <w:p>
-            <w:pPr>
-              <w:pStyle w:val="a7"/>
-              <w:numPr>
-                <w:ilvl w:val="0"/>
-                <w:numId w:val="63"/>
-              </w:numPr>
-              <w:spacing w:after="0" w:line="240" w:lineRule="auto"/>
-              <w:rPr>
-                <w:i/>
-                <w:lang w:val="en-US"/>
-              </w:rPr>
-            </w:pPr>
-            <w:r>
-              <w:rPr>
-                <w:i/>
-                <w:lang w:val="en-US"/>
-              </w:rPr>
-              <w:t xml:space="preserve">She told me you would invite friends to this cafe. – </w:t>
-            </w:r>
-            <w:r>
-              <w:rPr>
-                <w:i/>
-              </w:rPr>
-              <w:t>Она</w:t>
-            </w:r>
-            <w:r>
-              <w:rPr>
-                <w:i/>
-                <w:lang w:val="en-US"/>
-              </w:rPr>
-              <w:t xml:space="preserve"> </w:t>
-            </w:r>
-            <w:r>
-              <w:rPr>
-                <w:i/>
-              </w:rPr>
-              <w:t>сказала</w:t>
-            </w:r>
-            <w:r>
-              <w:rPr>
-                <w:i/>
-                <w:lang w:val="en-US"/>
-              </w:rPr>
-              <w:t xml:space="preserve">, </w:t>
-            </w:r>
-            <w:r>
-              <w:rPr>
-                <w:i/>
-              </w:rPr>
-              <w:t>что</w:t>
-            </w:r>
-            <w:r>
-              <w:rPr>
-                <w:i/>
-                <w:lang w:val="en-US"/>
-              </w:rPr>
-              <w:t xml:space="preserve"> </w:t>
-            </w:r>
-            <w:r>
-              <w:rPr>
-                <w:i/>
-              </w:rPr>
-              <w:t>ты</w:t>
-            </w:r>
-            <w:r>
-              <w:rPr>
-                <w:i/>
-                <w:lang w:val="en-US"/>
-              </w:rPr>
-              <w:t xml:space="preserve"> </w:t>
-            </w:r>
-            <w:r>
-              <w:rPr>
-                <w:i/>
-              </w:rPr>
-              <w:t>пригласишь</w:t>
-            </w:r>
-            <w:r>
-              <w:rPr>
-                <w:i/>
-                <w:lang w:val="en-US"/>
-              </w:rPr>
-              <w:t xml:space="preserve"> </w:t>
-            </w:r>
-            <w:r>
-              <w:rPr>
-                <w:i/>
-              </w:rPr>
-              <w:t>друзей</w:t>
-            </w:r>
-            <w:r>
-              <w:rPr>
-                <w:i/>
-                <w:lang w:val="en-US"/>
-              </w:rPr>
-              <w:t xml:space="preserve"> </w:t>
-            </w:r>
-            <w:r>
-              <w:rPr>
-                <w:i/>
-              </w:rPr>
-              <w:t>в</w:t>
-            </w:r>
-            <w:r>
-              <w:rPr>
-                <w:i/>
-                <w:lang w:val="en-US"/>
-              </w:rPr>
-              <w:t xml:space="preserve"> </w:t>
-            </w:r>
-            <w:r>
-              <w:rPr>
-                <w:i/>
-              </w:rPr>
-              <w:t>кафе</w:t>
-            </w:r>
-            <w:r>
-              <w:rPr>
-                <w:i/>
-                <w:lang w:val="en-US"/>
-              </w:rPr>
-              <w:t>.</w:t>
-            </w:r>
-          </w:p>
-          <w:p>
-            <w:pPr>
-              <w:pStyle w:val="a7"/>
-              <w:numPr>
-                <w:ilvl w:val="0"/>
-                <w:numId w:val="63"/>
-              </w:numPr>
-              <w:spacing w:after="0" w:line="240" w:lineRule="auto"/>
-              <w:rPr>
-                <w:i/>
-              </w:rPr>
-            </w:pPr>
-            <w:r>
-              <w:rPr>
-                <w:i/>
-              </w:rPr>
-              <w:t>I knew she would be asked at once. – Я знал, что ее сразу же спросят.</w:t>
-            </w:r>
-          </w:p>
-          <w:p>
-            <w:pPr>
-              <w:spacing w:after="0" w:line="240" w:lineRule="auto"/>
-            </w:pPr>
-            <w:r>
-              <w:t>Модальный глагол will и модальный глагол would имеют как похожие, так и отличающиеся ситуации употребления.</w:t>
-            </w:r>
-          </w:p>
-          <w:p>
-            <w:pPr>
-              <w:spacing w:after="0" w:line="240" w:lineRule="auto"/>
-              <w:jc w:val="center"/>
-              <w:rPr>
-                <w:b/>
-                <w:i/>
-                <w:color w:val="00B0F0"/>
-              </w:rPr>
-            </w:pPr>
-            <w:r>
-              <w:rPr>
-                <w:b/>
-                <w:i/>
-                <w:color w:val="00B0F0"/>
-              </w:rPr>
-              <w:t xml:space="preserve">Will / </w:t>
-            </w:r>
-            <w:r>
-              <w:rPr>
-                <w:b/>
-                <w:i/>
-                <w:color w:val="00B0F0"/>
-                <w:lang w:val="en-US"/>
-              </w:rPr>
-              <w:t>WOULD</w:t>
-            </w:r>
-          </w:p>
-          <w:p>
-            <w:pPr>
-              <w:spacing w:after="0" w:line="240" w:lineRule="auto"/>
-              <w:rPr>
-                <w:b/>
-                <w:i/>
-              </w:rPr>
-            </w:pPr>
-            <w:r>
-              <w:rPr>
-                <w:b/>
-                <w:i/>
-              </w:rPr>
-              <w:t xml:space="preserve">1 ЖЕЛАНИЕ, РЕШИМОСТЬ, НАМЕРЕНИЕ, </w:t>
-            </w:r>
-            <w:r>
-              <w:rPr>
-                <w:b/>
-                <w:i/>
-                <w:color w:val="FF0000"/>
-              </w:rPr>
-              <w:t>ОБЕЩАНИЕ</w:t>
-            </w:r>
-            <w:r>
-              <w:rPr>
-                <w:b/>
-                <w:i/>
-              </w:rPr>
-              <w:t>, СОГЛАСИЕ</w:t>
-            </w:r>
-          </w:p>
-          <w:p>
-            <w:pPr>
-              <w:pStyle w:val="a7"/>
-              <w:numPr>
-                <w:ilvl w:val="0"/>
-                <w:numId w:val="63"/>
-              </w:numPr>
-              <w:spacing w:after="0" w:line="240" w:lineRule="auto"/>
-              <w:rPr>
-                <w:i/>
-              </w:rPr>
-            </w:pPr>
-            <w:r>
-              <w:rPr>
-                <w:i/>
-              </w:rPr>
-              <w:t>She will not tell me what is wrong. – Она не хочет сказать мне, что случилось. (что не так)</w:t>
-            </w:r>
-          </w:p>
-          <w:p>
-            <w:pPr>
-              <w:pStyle w:val="a7"/>
-              <w:numPr>
-                <w:ilvl w:val="0"/>
-                <w:numId w:val="63"/>
-              </w:numPr>
-              <w:spacing w:after="0" w:line="240" w:lineRule="auto"/>
-              <w:rPr>
-                <w:i/>
-              </w:rPr>
-            </w:pPr>
-            <w:r>
-              <w:rPr>
-                <w:i/>
-                <w:lang w:val="en-US"/>
-              </w:rPr>
-              <w:t xml:space="preserve">They will help him. – </w:t>
-            </w:r>
-            <w:r>
-              <w:rPr>
-                <w:i/>
-              </w:rPr>
-              <w:t>Они</w:t>
-            </w:r>
-            <w:r>
-              <w:rPr>
-                <w:i/>
-                <w:lang w:val="en-US"/>
-              </w:rPr>
-              <w:t xml:space="preserve"> </w:t>
-            </w:r>
-            <w:r>
-              <w:rPr>
-                <w:i/>
-              </w:rPr>
-              <w:t>помогут</w:t>
-            </w:r>
-            <w:r>
-              <w:rPr>
-                <w:i/>
-                <w:lang w:val="en-US"/>
-              </w:rPr>
-              <w:t xml:space="preserve"> </w:t>
-            </w:r>
-            <w:r>
-              <w:rPr>
-                <w:i/>
-              </w:rPr>
-              <w:t>ему</w:t>
-            </w:r>
-            <w:r>
-              <w:rPr>
-                <w:i/>
-                <w:lang w:val="en-US"/>
-              </w:rPr>
-              <w:t>. </w:t>
-            </w:r>
-            <w:r>
-              <w:rPr>
-                <w:i/>
-              </w:rPr>
-              <w:t>(обещание)</w:t>
-            </w:r>
-          </w:p>
-          <w:p>
-            <w:pPr>
-              <w:pStyle w:val="a7"/>
-              <w:numPr>
-                <w:ilvl w:val="0"/>
-                <w:numId w:val="63"/>
-              </w:numPr>
-              <w:spacing w:after="0" w:line="240" w:lineRule="auto"/>
-              <w:rPr>
-                <w:i/>
-              </w:rPr>
-            </w:pPr>
-            <w:r>
-              <w:rPr>
-                <w:i/>
-                <w:lang w:val="en-US"/>
-              </w:rPr>
-              <w:t xml:space="preserve">I will have my own way. – </w:t>
-            </w:r>
-            <w:r>
-              <w:rPr>
-                <w:i/>
-              </w:rPr>
-              <w:t>Я</w:t>
-            </w:r>
-            <w:r>
-              <w:rPr>
-                <w:i/>
-                <w:lang w:val="en-US"/>
-              </w:rPr>
-              <w:t xml:space="preserve"> </w:t>
-            </w:r>
-            <w:r>
-              <w:rPr>
-                <w:i/>
-              </w:rPr>
-              <w:t>сделаю</w:t>
-            </w:r>
-            <w:r>
-              <w:rPr>
-                <w:i/>
-                <w:lang w:val="en-US"/>
-              </w:rPr>
-              <w:t xml:space="preserve"> </w:t>
-            </w:r>
-            <w:r>
-              <w:rPr>
-                <w:i/>
-              </w:rPr>
-              <w:t>по</w:t>
-            </w:r>
-            <w:r>
-              <w:rPr>
-                <w:i/>
-                <w:lang w:val="en-US"/>
-              </w:rPr>
-              <w:t>-</w:t>
-            </w:r>
-            <w:r>
-              <w:rPr>
-                <w:i/>
-              </w:rPr>
-              <w:t>своему</w:t>
-            </w:r>
-            <w:r>
-              <w:rPr>
-                <w:i/>
-                <w:lang w:val="en-US"/>
-              </w:rPr>
-              <w:t>. </w:t>
-            </w:r>
-            <w:r>
-              <w:rPr>
-                <w:i/>
-              </w:rPr>
-              <w:t>(решимость)</w:t>
-            </w:r>
-          </w:p>
-          <w:p>
-            <w:pPr>
-              <w:pStyle w:val="a7"/>
-              <w:numPr>
-                <w:ilvl w:val="0"/>
-                <w:numId w:val="63"/>
-              </w:numPr>
-              <w:spacing w:after="0" w:line="240" w:lineRule="auto"/>
-              <w:rPr>
-                <w:i/>
-              </w:rPr>
-            </w:pPr>
-            <w:r>
-              <w:rPr>
-                <w:i/>
-              </w:rPr>
-              <w:lastRenderedPageBreak/>
-              <w:t xml:space="preserve">He was poor and </w:t>
-            </w:r>
-            <w:r>
-              <w:rPr>
-                <w:b/>
-                <w:i/>
-              </w:rPr>
-              <w:t>WOULD</w:t>
-            </w:r>
-            <w:r>
-              <w:rPr>
-                <w:i/>
-              </w:rPr>
-              <w:t xml:space="preserve"> do any work. – Он был беден и был согласен на любую работу.</w:t>
-            </w:r>
-          </w:p>
-          <w:p>
-            <w:pPr>
-              <w:spacing w:after="0" w:line="240" w:lineRule="auto"/>
-              <w:rPr>
-                <w:b/>
-                <w:i/>
-              </w:rPr>
-            </w:pPr>
-            <w:r>
-              <w:rPr>
-                <w:b/>
-                <w:i/>
-              </w:rPr>
-              <w:t>2</w:t>
-            </w:r>
-            <w:r>
-              <w:rPr>
-                <w:b/>
-                <w:i/>
-                <w:lang w:val="en-US"/>
-              </w:rPr>
-              <w:t xml:space="preserve"> </w:t>
-            </w:r>
-            <w:r>
-              <w:rPr>
-                <w:b/>
-                <w:i/>
-              </w:rPr>
-              <w:t>ВЕЖЛИВЫЕ ПРОСЬБЫ, ВЕЖЛИВЫЕ ВОПРОСЫ.</w:t>
-            </w:r>
-          </w:p>
-          <w:p>
-            <w:pPr>
-              <w:pStyle w:val="a7"/>
-              <w:numPr>
-                <w:ilvl w:val="0"/>
-                <w:numId w:val="63"/>
-              </w:numPr>
-              <w:spacing w:after="0" w:line="240" w:lineRule="auto"/>
-              <w:rPr>
-                <w:i/>
-              </w:rPr>
-            </w:pPr>
-            <w:r>
-              <w:rPr>
-                <w:b/>
-                <w:i/>
-              </w:rPr>
-              <w:t>Will</w:t>
-            </w:r>
-            <w:r>
-              <w:rPr>
-                <w:i/>
-              </w:rPr>
-              <w:t xml:space="preserve"> you say it again? – Не могли бы сказать еще раз?</w:t>
-            </w:r>
-          </w:p>
-          <w:p>
-            <w:pPr>
-              <w:pStyle w:val="a7"/>
-              <w:numPr>
-                <w:ilvl w:val="0"/>
-                <w:numId w:val="63"/>
-              </w:numPr>
-              <w:spacing w:after="0" w:line="240" w:lineRule="auto"/>
-              <w:rPr>
-                <w:i/>
-              </w:rPr>
-            </w:pPr>
-            <w:r>
-              <w:rPr>
-                <w:b/>
-                <w:i/>
-              </w:rPr>
-              <w:t>Will</w:t>
-            </w:r>
-            <w:r>
-              <w:rPr>
-                <w:i/>
-              </w:rPr>
-              <w:t xml:space="preserve"> you close the window? – Не могли бы вы, пожалуйста, закрыть окно?</w:t>
-            </w:r>
-          </w:p>
-          <w:p>
-            <w:pPr>
-              <w:pStyle w:val="a7"/>
-              <w:numPr>
-                <w:ilvl w:val="0"/>
-                <w:numId w:val="63"/>
-              </w:numPr>
-              <w:spacing w:after="0" w:line="240" w:lineRule="auto"/>
-              <w:rPr>
-                <w:i/>
-                <w:lang w:val="en-US"/>
-              </w:rPr>
-            </w:pPr>
-            <w:r>
-              <w:rPr>
-                <w:b/>
-                <w:i/>
-                <w:lang w:val="en-US"/>
-              </w:rPr>
-              <w:t>WOULD</w:t>
-            </w:r>
-            <w:r>
-              <w:rPr>
-                <w:i/>
-                <w:lang w:val="en-US"/>
-              </w:rPr>
-              <w:t xml:space="preserve"> you tell me the time, please? – </w:t>
-            </w:r>
-            <w:r>
-              <w:rPr>
-                <w:i/>
-              </w:rPr>
-              <w:t>Будьте</w:t>
-            </w:r>
-            <w:r>
-              <w:rPr>
-                <w:i/>
-                <w:lang w:val="en-US"/>
-              </w:rPr>
-              <w:t xml:space="preserve"> </w:t>
-            </w:r>
-            <w:r>
-              <w:rPr>
-                <w:i/>
-              </w:rPr>
-              <w:t>добры</w:t>
-            </w:r>
-            <w:r>
-              <w:rPr>
-                <w:i/>
-                <w:lang w:val="en-US"/>
-              </w:rPr>
-              <w:t xml:space="preserve">, </w:t>
-            </w:r>
-            <w:r>
-              <w:rPr>
-                <w:i/>
-              </w:rPr>
-              <w:t>подскажите</w:t>
-            </w:r>
-            <w:r>
-              <w:rPr>
-                <w:i/>
-                <w:lang w:val="en-US"/>
-              </w:rPr>
-              <w:t xml:space="preserve">, </w:t>
-            </w:r>
-            <w:r>
-              <w:rPr>
-                <w:i/>
-              </w:rPr>
-              <w:t>который</w:t>
-            </w:r>
-            <w:r>
-              <w:rPr>
-                <w:i/>
-                <w:lang w:val="en-US"/>
-              </w:rPr>
-              <w:t xml:space="preserve"> </w:t>
-            </w:r>
-            <w:r>
-              <w:rPr>
-                <w:i/>
-              </w:rPr>
-              <w:t>час</w:t>
-            </w:r>
-            <w:r>
-              <w:rPr>
-                <w:i/>
-                <w:lang w:val="en-US"/>
-              </w:rPr>
-              <w:t>.</w:t>
-            </w:r>
-          </w:p>
-          <w:p>
-            <w:pPr>
-              <w:spacing w:after="0" w:line="240" w:lineRule="auto"/>
-              <w:jc w:val="center"/>
-              <w:rPr>
-                <w:b/>
-                <w:i/>
-                <w:color w:val="00B0F0"/>
-              </w:rPr>
-            </w:pPr>
-            <w:r>
-              <w:rPr>
-                <w:b/>
-                <w:i/>
-                <w:color w:val="00B0F0"/>
-              </w:rPr>
-              <w:t>ТОЛЬКО М/Г WILL</w:t>
-            </w:r>
-          </w:p>
-          <w:p>
-            <w:pPr>
-              <w:spacing w:after="0" w:line="240" w:lineRule="auto"/>
-              <w:rPr>
-                <w:i/>
-              </w:rPr>
-            </w:pPr>
-            <w:r>
-              <w:t xml:space="preserve">1 </w:t>
-            </w:r>
-            <w:r>
-              <w:rPr>
-                <w:b/>
-                <w:i/>
-              </w:rPr>
-              <w:t>ПРИКАЗ</w:t>
-            </w:r>
-            <w:r>
-              <w:t>.</w:t>
-            </w:r>
-          </w:p>
-          <w:p>
-            <w:pPr>
-              <w:pStyle w:val="a7"/>
-              <w:numPr>
-                <w:ilvl w:val="0"/>
-                <w:numId w:val="63"/>
-              </w:numPr>
-              <w:spacing w:after="0" w:line="240" w:lineRule="auto"/>
-              <w:rPr>
-                <w:i/>
-                <w:lang w:val="en-US"/>
-              </w:rPr>
-            </w:pPr>
-            <w:r>
-              <w:rPr>
-                <w:i/>
-                <w:lang w:val="en-US"/>
-              </w:rPr>
-              <w:t xml:space="preserve">You will tell your parents that I wish to speak to them. – </w:t>
-            </w:r>
-            <w:r>
-              <w:rPr>
-                <w:i/>
-              </w:rPr>
-              <w:t>Передайте</w:t>
-            </w:r>
-            <w:r>
-              <w:rPr>
-                <w:i/>
-                <w:lang w:val="en-US"/>
-              </w:rPr>
-              <w:t xml:space="preserve"> </w:t>
-            </w:r>
-            <w:r>
-              <w:rPr>
-                <w:i/>
-              </w:rPr>
-              <w:t>родителям</w:t>
-            </w:r>
-            <w:r>
-              <w:rPr>
-                <w:i/>
-                <w:lang w:val="en-US"/>
-              </w:rPr>
-              <w:t xml:space="preserve">, </w:t>
-            </w:r>
-            <w:r>
-              <w:rPr>
-                <w:i/>
-              </w:rPr>
-              <w:t>что</w:t>
-            </w:r>
-            <w:r>
-              <w:rPr>
-                <w:i/>
-                <w:lang w:val="en-US"/>
-              </w:rPr>
-              <w:t xml:space="preserve"> </w:t>
-            </w:r>
-            <w:r>
-              <w:rPr>
-                <w:i/>
-              </w:rPr>
-              <w:t>я</w:t>
-            </w:r>
-            <w:r>
-              <w:rPr>
-                <w:i/>
-                <w:lang w:val="en-US"/>
-              </w:rPr>
-              <w:t xml:space="preserve"> </w:t>
-            </w:r>
-            <w:r>
-              <w:rPr>
-                <w:i/>
-              </w:rPr>
-              <w:t>хочу</w:t>
-            </w:r>
-            <w:r>
-              <w:rPr>
-                <w:i/>
-                <w:lang w:val="en-US"/>
-              </w:rPr>
-              <w:t xml:space="preserve"> </w:t>
-            </w:r>
-            <w:r>
-              <w:rPr>
-                <w:i/>
-              </w:rPr>
-              <w:t>поговорить</w:t>
-            </w:r>
-            <w:r>
-              <w:rPr>
-                <w:i/>
-                <w:lang w:val="en-US"/>
-              </w:rPr>
-              <w:t xml:space="preserve"> </w:t>
-            </w:r>
-            <w:r>
-              <w:rPr>
-                <w:i/>
-              </w:rPr>
-              <w:t>с</w:t>
-            </w:r>
-            <w:r>
-              <w:rPr>
-                <w:i/>
-                <w:lang w:val="en-US"/>
-              </w:rPr>
-              <w:t xml:space="preserve"> </w:t>
-            </w:r>
-            <w:r>
-              <w:rPr>
-                <w:i/>
-              </w:rPr>
-              <w:t>ними</w:t>
-            </w:r>
-            <w:r>
-              <w:rPr>
-                <w:i/>
-                <w:lang w:val="en-US"/>
-              </w:rPr>
-              <w:t>.</w:t>
-            </w:r>
-          </w:p>
-          <w:p>
-            <w:pPr>
-              <w:pStyle w:val="a7"/>
-              <w:numPr>
-                <w:ilvl w:val="0"/>
-                <w:numId w:val="63"/>
-              </w:numPr>
-              <w:spacing w:after="0" w:line="240" w:lineRule="auto"/>
-              <w:rPr>
-                <w:i/>
-                <w:lang w:val="en-US"/>
-              </w:rPr>
-            </w:pPr>
-            <w:r>
-              <w:rPr>
-                <w:i/>
-                <w:lang w:val="en-US"/>
-              </w:rPr>
-              <w:t xml:space="preserve">Stop chattering, will you? – </w:t>
-            </w:r>
-            <w:r>
-              <w:rPr>
-                <w:i/>
-              </w:rPr>
-              <w:t>Не</w:t>
-            </w:r>
-            <w:r>
-              <w:rPr>
-                <w:i/>
-                <w:lang w:val="en-US"/>
-              </w:rPr>
-              <w:t xml:space="preserve"> </w:t>
-            </w:r>
-            <w:r>
-              <w:rPr>
-                <w:i/>
-              </w:rPr>
-              <w:t>болтайте</w:t>
-            </w:r>
-            <w:r>
-              <w:rPr>
-                <w:i/>
-                <w:lang w:val="en-US"/>
-              </w:rPr>
-              <w:t xml:space="preserve">, </w:t>
-            </w:r>
-            <w:r>
-              <w:rPr>
-                <w:i/>
-              </w:rPr>
-              <w:t>хорошо</w:t>
-            </w:r>
-            <w:r>
-              <w:rPr>
-                <w:i/>
-                <w:lang w:val="en-US"/>
-              </w:rPr>
-              <w:t>?</w:t>
-            </w:r>
-          </w:p>
-          <w:p>
-            <w:pPr>
-              <w:pStyle w:val="a7"/>
-              <w:numPr>
-                <w:ilvl w:val="0"/>
-                <w:numId w:val="63"/>
-              </w:numPr>
-              <w:spacing w:after="0" w:line="240" w:lineRule="auto"/>
-              <w:rPr>
-                <w:i/>
-              </w:rPr>
-            </w:pPr>
-            <w:r>
-              <w:rPr>
-                <w:i/>
-                <w:lang w:val="en-US"/>
-              </w:rPr>
-              <w:t>Will you two keep quiet?</w:t>
-            </w:r>
-            <w:r>
-              <w:rPr>
-                <w:i/>
-                <w:lang w:val="en-US"/>
-              </w:rPr>
-              <w:br/>
-            </w:r>
-            <w:r>
-              <w:rPr>
-                <w:i/>
-              </w:rPr>
-              <w:t>Потише вы двое!</w:t>
-            </w:r>
-          </w:p>
-          <w:p>
-            <w:pPr>
-              <w:spacing w:after="0" w:line="240" w:lineRule="auto"/>
-            </w:pPr>
-            <w:r>
-              <w:rPr>
-                <w:b/>
-                <w:i/>
-              </w:rPr>
-              <w:t>2 НАСТОЙЧИВОСТЬ, УПОРСТВО, СОПРОТИВЛЕНИЕ В ОТРИЦАТЕЛЬНЫХ ПРЕДЛОЖЕНИЯХ</w:t>
-            </w:r>
-            <w:r>
-              <w:t>.</w:t>
-            </w:r>
-          </w:p>
-          <w:p>
-            <w:pPr>
-              <w:pStyle w:val="a7"/>
-              <w:numPr>
-                <w:ilvl w:val="0"/>
-                <w:numId w:val="63"/>
-              </w:numPr>
-              <w:spacing w:after="0" w:line="240" w:lineRule="auto"/>
-              <w:rPr>
-                <w:i/>
-              </w:rPr>
-            </w:pPr>
-            <w:r>
-              <w:rPr>
-                <w:i/>
-              </w:rPr>
-              <w:t>The door will not open. – Дверь никак не открывается.</w:t>
-            </w:r>
-          </w:p>
-          <w:p>
-            <w:pPr>
-              <w:pStyle w:val="a7"/>
-              <w:numPr>
-                <w:ilvl w:val="0"/>
-                <w:numId w:val="63"/>
-              </w:numPr>
-              <w:spacing w:after="0" w:line="240" w:lineRule="auto"/>
-              <w:rPr>
-                <w:i/>
-                <w:lang w:val="en-US"/>
-              </w:rPr>
-            </w:pPr>
-            <w:r>
-              <w:rPr>
-                <w:i/>
-                <w:lang w:val="en-US"/>
-              </w:rPr>
-              <w:t xml:space="preserve">The pen will not write. – </w:t>
-            </w:r>
-            <w:r>
-              <w:rPr>
-                <w:i/>
-              </w:rPr>
-              <w:t>Ручка</w:t>
-            </w:r>
-            <w:r>
-              <w:rPr>
-                <w:i/>
-                <w:lang w:val="en-US"/>
-              </w:rPr>
-              <w:t xml:space="preserve"> </w:t>
-            </w:r>
-            <w:r>
-              <w:rPr>
-                <w:i/>
-              </w:rPr>
-              <w:t>никак</w:t>
-            </w:r>
-            <w:r>
-              <w:rPr>
-                <w:i/>
-                <w:lang w:val="en-US"/>
-              </w:rPr>
-              <w:t xml:space="preserve"> </w:t>
-            </w:r>
-            <w:r>
-              <w:rPr>
-                <w:i/>
-              </w:rPr>
-              <w:t>не</w:t>
-            </w:r>
-            <w:r>
-              <w:rPr>
-                <w:i/>
-                <w:lang w:val="en-US"/>
-              </w:rPr>
-              <w:t xml:space="preserve"> </w:t>
-            </w:r>
-            <w:r>
-              <w:rPr>
-                <w:i/>
-              </w:rPr>
-              <w:t>пишет</w:t>
-            </w:r>
-            <w:r>
-              <w:rPr>
-                <w:i/>
-                <w:lang w:val="en-US"/>
-              </w:rPr>
-              <w:t>.</w:t>
-            </w:r>
-          </w:p>
-          <w:p>
-            <w:pPr>
-              <w:spacing w:after="0" w:line="240" w:lineRule="auto"/>
-              <w:jc w:val="center"/>
-              <w:rPr>
-                <w:b/>
-                <w:i/>
-                <w:color w:val="00B0F0"/>
-              </w:rPr>
-            </w:pPr>
-            <w:r>
-              <w:rPr>
-                <w:b/>
-                <w:i/>
-                <w:color w:val="00B0F0"/>
-              </w:rPr>
-              <w:t>МОДАЛЬНЫЙ ГЛАГОЛ WOULD</w:t>
-            </w:r>
-          </w:p>
-          <w:p>
-            <w:pPr>
-              <w:spacing w:after="0" w:line="240" w:lineRule="auto"/>
-            </w:pPr>
-            <w:r>
-              <w:t>У модального глагола would есть и свои определенные значения, присущие только ему. Среди них мы запоминаем случаи, в которых модальный глагол would выражает:</w:t>
-            </w:r>
-          </w:p>
-          <w:p>
-            <w:pPr>
-              <w:spacing w:after="0" w:line="240" w:lineRule="auto"/>
-              <w:rPr>
-                <w:b/>
-                <w:i/>
-              </w:rPr>
-            </w:pPr>
-            <w:r>
-              <w:rPr>
-                <w:b/>
-                <w:i/>
-              </w:rPr>
-              <w:lastRenderedPageBreak/>
-              <w:t>1 УПОРНОЕ НЕЖЕЛАНИЕ СОВЕРШИТЬ КАКОЕ-ТО ДЕЙСТВИЕ В ПРОШЛОМ (ЭТО РАБОТАЕТ В ОТРИЦАТЕЛЬНЫХ ПРЕДЛОЖЕНИЯХ).</w:t>
-            </w:r>
-          </w:p>
-          <w:p>
-            <w:pPr>
-              <w:pStyle w:val="a7"/>
-              <w:numPr>
-                <w:ilvl w:val="0"/>
-                <w:numId w:val="63"/>
-              </w:numPr>
-              <w:spacing w:after="0" w:line="240" w:lineRule="auto"/>
-              <w:rPr>
-                <w:i/>
-              </w:rPr>
-            </w:pPr>
-            <w:r>
-              <w:rPr>
-                <w:i/>
-              </w:rPr>
-              <w:t>She asked him twice to give up drinking, but he wouldn’t listen to her. – Она дважды просила его бросить пить, но он не хотел ее слушать.</w:t>
-            </w:r>
-          </w:p>
-          <w:p>
-            <w:pPr>
-              <w:spacing w:after="0" w:line="240" w:lineRule="auto"/>
-            </w:pPr>
-            <w:r>
-              <w:t xml:space="preserve">2 </w:t>
-            </w:r>
-            <w:r>
-              <w:rPr>
-                <w:b/>
-                <w:i/>
-              </w:rPr>
-              <w:t>ПОВТОРЯЮЩЕЕСЯ ПРИВЫЧНОЕ ДЕЙСТВИЕ В ПРОШЛОМ</w:t>
-            </w:r>
-            <w:r>
-              <w:t>. Поэтому в этом случае модальный глагол приближается по значению к известному нам used to, который используется повсеместно.</w:t>
-            </w:r>
-          </w:p>
-          <w:p>
-            <w:pPr>
-              <w:pStyle w:val="a7"/>
-              <w:numPr>
-                <w:ilvl w:val="0"/>
-                <w:numId w:val="63"/>
-              </w:numPr>
-              <w:spacing w:after="0" w:line="240" w:lineRule="auto"/>
-              <w:rPr>
-                <w:i/>
-                <w:lang w:val="en-US"/>
-              </w:rPr>
-            </w:pPr>
-            <w:r>
-              <w:rPr>
-                <w:i/>
-                <w:lang w:val="en-US"/>
-              </w:rPr>
-              <w:t xml:space="preserve">He would always say hello. – </w:t>
-            </w:r>
-            <w:r>
-              <w:rPr>
-                <w:i/>
-              </w:rPr>
-              <w:t>Он</w:t>
-            </w:r>
-            <w:r>
-              <w:rPr>
-                <w:i/>
-                <w:lang w:val="en-US"/>
-              </w:rPr>
-              <w:t xml:space="preserve"> </w:t>
-            </w:r>
-            <w:r>
-              <w:rPr>
-                <w:i/>
-              </w:rPr>
-              <w:t>всегда</w:t>
-            </w:r>
-            <w:r>
-              <w:rPr>
-                <w:i/>
-                <w:lang w:val="en-US"/>
-              </w:rPr>
-              <w:t xml:space="preserve"> </w:t>
-            </w:r>
-            <w:r>
-              <w:rPr>
-                <w:i/>
-              </w:rPr>
-              <w:t>здоровался</w:t>
-            </w:r>
-            <w:r>
-              <w:rPr>
-                <w:i/>
-                <w:lang w:val="en-US"/>
-              </w:rPr>
-              <w:t>.</w:t>
-            </w:r>
-          </w:p>
-          <w:p>
-            <w:pPr>
-              <w:spacing w:after="0" w:line="240" w:lineRule="auto"/>
-              <w:rPr>
-                <w:lang w:val="en-US"/>
-              </w:rPr>
-            </w:pPr>
-          </w:p>
-          <w:p>
-            <w:pPr>
-              <w:spacing w:after="0" w:line="240" w:lineRule="auto"/>
-              <w:rPr>
-                <w:lang w:val="en-US"/>
-              </w:rPr>
-            </w:pPr>
-          </w:p>
-          <w:p>
-            <w:pPr>
-              <w:spacing w:after="0" w:line="240" w:lineRule="auto"/>
-              <w:rPr>
-                <w:lang w:val="en-US"/>
-              </w:rPr>
-            </w:pPr>
-          </w:p>
-          <w:p>
-            <w:pPr>
-              <w:spacing w:after="0" w:line="240" w:lineRule="auto"/>
-              <w:jc w:val="center"/>
-              <w:rPr>
-                <w:b/>
-                <w:i/>
-                <w:color w:val="FFFFFF" w:themeColor="background1"/>
-              </w:rPr>
-            </w:pPr>
-            <w:r>
-              <w:rPr>
-                <w:b/>
-                <w:i/>
-                <w:color w:val="FFFFFF" w:themeColor="background1"/>
-              </w:rPr>
-              <w:t>Will в условных предложениях</w:t>
-            </w:r>
-          </w:p>
-          <w:p>
-            <w:pPr>
-              <w:spacing w:after="0" w:line="240" w:lineRule="auto"/>
-              <w:rPr>
-                <w:color w:val="FFFFFF" w:themeColor="background1"/>
-              </w:rPr>
-            </w:pPr>
-            <w:r>
-              <w:rPr>
-                <w:color w:val="FFFFFF" w:themeColor="background1"/>
-              </w:rPr>
-              <w:t>Модальный глагол will используется в условных предложениях с союзом If (если) для выражения желания или намерения.</w:t>
-            </w:r>
-          </w:p>
-          <w:p>
-            <w:pPr>
-              <w:pStyle w:val="a7"/>
-              <w:numPr>
-                <w:ilvl w:val="0"/>
-                <w:numId w:val="64"/>
-              </w:numPr>
-              <w:spacing w:after="0" w:line="240" w:lineRule="auto"/>
-              <w:rPr>
-                <w:i/>
-                <w:color w:val="FFFFFF" w:themeColor="background1"/>
-                <w:lang w:val="en-US"/>
-              </w:rPr>
-            </w:pPr>
-            <w:r>
-              <w:rPr>
-                <w:i/>
-                <w:color w:val="FFFFFF" w:themeColor="background1"/>
-                <w:lang w:val="en-US"/>
-              </w:rPr>
-              <w:t xml:space="preserve">You may laugh if you will but I’m telling the truth. – </w:t>
-            </w:r>
-            <w:r>
-              <w:rPr>
-                <w:i/>
-                <w:color w:val="FFFFFF" w:themeColor="background1"/>
-              </w:rPr>
-              <w:t>Можешь</w:t>
-            </w:r>
-            <w:r>
-              <w:rPr>
-                <w:i/>
-                <w:color w:val="FFFFFF" w:themeColor="background1"/>
-                <w:lang w:val="en-US"/>
-              </w:rPr>
-              <w:t xml:space="preserve"> </w:t>
-            </w:r>
-            <w:r>
-              <w:rPr>
-                <w:i/>
-                <w:color w:val="FFFFFF" w:themeColor="background1"/>
-              </w:rPr>
-              <w:t>смеяться</w:t>
-            </w:r>
-            <w:r>
-              <w:rPr>
-                <w:i/>
-                <w:color w:val="FFFFFF" w:themeColor="background1"/>
-                <w:lang w:val="en-US"/>
-              </w:rPr>
-              <w:t xml:space="preserve">, </w:t>
-            </w:r>
-            <w:r>
-              <w:rPr>
-                <w:i/>
-                <w:color w:val="FFFFFF" w:themeColor="background1"/>
-              </w:rPr>
-              <w:t>если</w:t>
-            </w:r>
-            <w:r>
-              <w:rPr>
-                <w:i/>
-                <w:color w:val="FFFFFF" w:themeColor="background1"/>
-                <w:lang w:val="en-US"/>
-              </w:rPr>
-              <w:t xml:space="preserve"> </w:t>
-            </w:r>
-            <w:r>
-              <w:rPr>
-                <w:i/>
-                <w:color w:val="FFFFFF" w:themeColor="background1"/>
-              </w:rPr>
-              <w:t>хочешь</w:t>
-            </w:r>
-            <w:r>
-              <w:rPr>
-                <w:i/>
-                <w:color w:val="FFFFFF" w:themeColor="background1"/>
-                <w:lang w:val="en-US"/>
-              </w:rPr>
-              <w:t xml:space="preserve">, </w:t>
-            </w:r>
-            <w:r>
-              <w:rPr>
-                <w:i/>
-                <w:color w:val="FFFFFF" w:themeColor="background1"/>
-              </w:rPr>
-              <w:t>но</w:t>
-            </w:r>
-            <w:r>
-              <w:rPr>
-                <w:i/>
-                <w:color w:val="FFFFFF" w:themeColor="background1"/>
-                <w:lang w:val="en-US"/>
-              </w:rPr>
-              <w:t xml:space="preserve"> </w:t>
-            </w:r>
-            <w:r>
-              <w:rPr>
-                <w:i/>
-                <w:color w:val="FFFFFF" w:themeColor="background1"/>
-              </w:rPr>
-              <w:t>я</w:t>
-            </w:r>
-            <w:r>
-              <w:rPr>
-                <w:i/>
-                <w:color w:val="FFFFFF" w:themeColor="background1"/>
-                <w:lang w:val="en-US"/>
-              </w:rPr>
-              <w:t xml:space="preserve"> </w:t>
-            </w:r>
-            <w:r>
-              <w:rPr>
-                <w:i/>
-                <w:color w:val="FFFFFF" w:themeColor="background1"/>
-              </w:rPr>
-              <w:t>говорю</w:t>
-            </w:r>
-            <w:r>
-              <w:rPr>
-                <w:i/>
-                <w:color w:val="FFFFFF" w:themeColor="background1"/>
-                <w:lang w:val="en-US"/>
-              </w:rPr>
-              <w:t xml:space="preserve"> </w:t>
-            </w:r>
-            <w:r>
-              <w:rPr>
-                <w:i/>
-                <w:color w:val="FFFFFF" w:themeColor="background1"/>
-              </w:rPr>
-              <w:t>правду</w:t>
-            </w:r>
-            <w:r>
-              <w:rPr>
-                <w:i/>
-                <w:color w:val="FFFFFF" w:themeColor="background1"/>
-                <w:lang w:val="en-US"/>
-              </w:rPr>
-              <w:t>.</w:t>
-            </w:r>
-          </w:p>
-          <w:p>
-            <w:pPr>
-              <w:pStyle w:val="a7"/>
-              <w:numPr>
-                <w:ilvl w:val="0"/>
-                <w:numId w:val="64"/>
-              </w:numPr>
-              <w:spacing w:after="0" w:line="240" w:lineRule="auto"/>
-              <w:rPr>
-                <w:color w:val="FFFFFF" w:themeColor="background1"/>
-                <w:lang w:val="en-US"/>
-              </w:rPr>
-            </w:pPr>
-            <w:r>
-              <w:rPr>
-                <w:i/>
-                <w:color w:val="FFFFFF" w:themeColor="background1"/>
-                <w:lang w:val="en-US"/>
-              </w:rPr>
-              <w:t xml:space="preserve">I will go there if I will! – </w:t>
-            </w:r>
-            <w:r>
-              <w:rPr>
-                <w:i/>
-                <w:color w:val="FFFFFF" w:themeColor="background1"/>
-              </w:rPr>
-              <w:t>Я</w:t>
-            </w:r>
-            <w:r>
-              <w:rPr>
-                <w:i/>
-                <w:color w:val="FFFFFF" w:themeColor="background1"/>
-                <w:lang w:val="en-US"/>
-              </w:rPr>
-              <w:t xml:space="preserve"> </w:t>
-            </w:r>
-            <w:r>
-              <w:rPr>
-                <w:i/>
-                <w:color w:val="FFFFFF" w:themeColor="background1"/>
-              </w:rPr>
-              <w:t>пойду</w:t>
-            </w:r>
-            <w:r>
-              <w:rPr>
-                <w:i/>
-                <w:color w:val="FFFFFF" w:themeColor="background1"/>
-                <w:lang w:val="en-US"/>
-              </w:rPr>
-              <w:t xml:space="preserve"> </w:t>
-            </w:r>
-            <w:r>
-              <w:rPr>
-                <w:i/>
-                <w:color w:val="FFFFFF" w:themeColor="background1"/>
-              </w:rPr>
-              <w:t>туда</w:t>
-            </w:r>
-            <w:r>
-              <w:rPr>
-                <w:i/>
-                <w:color w:val="FFFFFF" w:themeColor="background1"/>
-                <w:lang w:val="en-US"/>
-              </w:rPr>
-              <w:t xml:space="preserve">, </w:t>
-            </w:r>
-            <w:r>
-              <w:rPr>
-                <w:i/>
-                <w:color w:val="FFFFFF" w:themeColor="background1"/>
-              </w:rPr>
-              <w:t>если</w:t>
-            </w:r>
-            <w:r>
-              <w:rPr>
-                <w:i/>
-                <w:color w:val="FFFFFF" w:themeColor="background1"/>
-                <w:lang w:val="en-US"/>
-              </w:rPr>
-              <w:t xml:space="preserve"> </w:t>
-            </w:r>
-            <w:r>
-              <w:rPr>
-                <w:i/>
-                <w:color w:val="FFFFFF" w:themeColor="background1"/>
-              </w:rPr>
-              <w:t>этого</w:t>
-            </w:r>
-            <w:r>
-              <w:rPr>
-                <w:i/>
-                <w:color w:val="FFFFFF" w:themeColor="background1"/>
-                <w:lang w:val="en-US"/>
-              </w:rPr>
-              <w:t xml:space="preserve"> </w:t>
-            </w:r>
-            <w:r>
-              <w:rPr>
-                <w:i/>
-                <w:color w:val="FFFFFF" w:themeColor="background1"/>
-              </w:rPr>
-              <w:t>захочу</w:t>
-            </w:r>
-            <w:r>
-              <w:rPr>
-                <w:i/>
-                <w:color w:val="FFFFFF" w:themeColor="background1"/>
-                <w:lang w:val="en-US"/>
-              </w:rPr>
-              <w:t>!</w:t>
-            </w:r>
-          </w:p>
-          <w:p>
-            <w:pPr>
-              <w:spacing w:after="0" w:line="240" w:lineRule="auto"/>
-              <w:jc w:val="center"/>
-              <w:rPr>
-                <w:b/>
-                <w:i/>
-                <w:color w:val="FFFFFF" w:themeColor="background1"/>
-                <w:lang w:val="en-US"/>
-              </w:rPr>
-            </w:pPr>
-          </w:p>
-          <w:p>
-            <w:pPr>
-              <w:spacing w:after="0" w:line="240" w:lineRule="auto"/>
-              <w:jc w:val="center"/>
-              <w:rPr>
-                <w:b/>
-                <w:i/>
-                <w:color w:val="FFFFFF" w:themeColor="background1"/>
-                <w:lang w:val="en-US"/>
-              </w:rPr>
-            </w:pPr>
-          </w:p>
-          <w:p>
-            <w:pPr>
-              <w:spacing w:after="0" w:line="240" w:lineRule="auto"/>
-              <w:jc w:val="center"/>
-              <w:rPr>
-                <w:b/>
-                <w:i/>
-                <w:color w:val="FFFFFF" w:themeColor="background1"/>
-                <w:lang w:val="en-US"/>
-              </w:rPr>
-            </w:pPr>
-          </w:p>
-          <w:p>
-            <w:pPr>
-              <w:spacing w:after="0" w:line="240" w:lineRule="auto"/>
-              <w:jc w:val="center"/>
-              <w:rPr>
-                <w:b/>
-                <w:i/>
-                <w:color w:val="FF0000"/>
-                <w:lang w:val="en-US"/>
-              </w:rPr>
-            </w:pPr>
-            <w:r>
-              <w:rPr>
-                <w:b/>
-                <w:i/>
-                <w:color w:val="FF0000"/>
-                <w:lang w:val="en-US"/>
-              </w:rPr>
-              <w:t>Would rather [ˈrɑːðə], Would sooner, Would just as soon</w:t>
-            </w:r>
-          </w:p>
-          <w:p>
-            <w:pPr>
-              <w:spacing w:after="0" w:line="240" w:lineRule="auto"/>
-              <w:rPr>
-                <w:color w:val="FF0000"/>
-                <w:lang w:val="en-US"/>
-              </w:rPr>
-            </w:pPr>
-            <w:r>
-              <w:rPr>
-                <w:color w:val="FF0000"/>
-              </w:rPr>
-              <w:lastRenderedPageBreak/>
-              <w:t>Конструкции</w:t>
-            </w:r>
-            <w:r>
-              <w:rPr>
-                <w:color w:val="FF0000"/>
-                <w:lang w:val="en-US"/>
-              </w:rPr>
-              <w:t> would rather, would sooner </w:t>
-            </w:r>
-            <w:r>
-              <w:rPr>
-                <w:color w:val="FF0000"/>
-              </w:rPr>
-              <w:t>и</w:t>
-            </w:r>
-            <w:r>
-              <w:rPr>
-                <w:color w:val="FF0000"/>
-                <w:lang w:val="en-US"/>
-              </w:rPr>
-              <w:t> would just as soon </w:t>
-            </w:r>
-            <w:r>
-              <w:rPr>
-                <w:color w:val="FF0000"/>
-              </w:rPr>
-              <w:t>имеют</w:t>
-            </w:r>
-            <w:r>
-              <w:rPr>
-                <w:color w:val="FF0000"/>
-                <w:lang w:val="en-US"/>
-              </w:rPr>
-              <w:t xml:space="preserve"> </w:t>
-            </w:r>
-            <w:r>
-              <w:rPr>
-                <w:color w:val="FF0000"/>
-              </w:rPr>
-              <w:t>одинаковое</w:t>
-            </w:r>
-            <w:r>
-              <w:rPr>
-                <w:color w:val="FF0000"/>
-                <w:lang w:val="en-US"/>
-              </w:rPr>
-              <w:t xml:space="preserve"> </w:t>
-            </w:r>
-            <w:r>
-              <w:rPr>
-                <w:color w:val="FF0000"/>
-              </w:rPr>
-              <w:t>значение</w:t>
-            </w:r>
-          </w:p>
-          <w:p>
-            <w:pPr>
-              <w:spacing w:after="0" w:line="240" w:lineRule="auto"/>
-              <w:rPr>
-                <w:color w:val="FFFF00"/>
-              </w:rPr>
-            </w:pPr>
-            <w:r>
-              <w:rPr>
-                <w:b/>
-                <w:i/>
-                <w:color w:val="FFFF00"/>
-              </w:rPr>
-              <w:t xml:space="preserve">«СКОРЕЕ, Я БЫ </w:t>
-            </w:r>
-            <w:proofErr w:type="gramStart"/>
-            <w:r>
-              <w:rPr>
-                <w:b/>
-                <w:i/>
-                <w:color w:val="FFFF00"/>
-              </w:rPr>
-              <w:t>ЛУЧШЕ..</w:t>
-            </w:r>
-            <w:proofErr w:type="gramEnd"/>
-            <w:r>
-              <w:rPr>
-                <w:b/>
-                <w:i/>
-                <w:color w:val="FFFF00"/>
-              </w:rPr>
-              <w:t>»</w:t>
-            </w:r>
-            <w:r>
-              <w:rPr>
-                <w:color w:val="FFFF00"/>
-              </w:rPr>
-              <w:t>.</w:t>
-            </w:r>
-          </w:p>
-          <w:p>
-            <w:pPr>
-              <w:spacing w:after="0" w:line="240" w:lineRule="auto"/>
-              <w:rPr>
-                <w:color w:val="FFFF00"/>
-              </w:rPr>
-            </w:pPr>
-            <w:r>
-              <w:rPr>
-                <w:color w:val="FFFF00"/>
-              </w:rPr>
-              <w:t>Используются с </w:t>
-            </w:r>
-            <w:r>
-              <w:rPr>
-                <w:rStyle w:val="a5"/>
-                <w:color w:val="FFFF00"/>
-              </w:rPr>
-              <w:t>инфинитивом</w:t>
-            </w:r>
-            <w:r>
-              <w:rPr>
-                <w:color w:val="FFFF00"/>
-              </w:rPr>
-              <w:t> глагола без частицы to и выражают предпочтение одного действия другому.</w:t>
-            </w:r>
-          </w:p>
-          <w:p>
-            <w:pPr>
-              <w:spacing w:after="0" w:line="240" w:lineRule="auto"/>
-              <w:rPr>
-                <w:color w:val="FFFF00"/>
-              </w:rPr>
-            </w:pPr>
-            <w:r>
-              <w:rPr>
-                <w:color w:val="FFFF00"/>
-              </w:rPr>
-              <w:t>Would rather используется чаще всего. Иногда для большей выразительности после would используется слово much (более).</w:t>
-            </w:r>
-          </w:p>
-          <w:p>
-            <w:pPr>
-              <w:spacing w:after="0" w:line="240" w:lineRule="auto"/>
-              <w:rPr>
-                <w:color w:val="FFFF00"/>
-                <w:lang w:val="en-US"/>
-              </w:rPr>
-            </w:pPr>
-            <w:r>
-              <w:rPr>
-                <w:color w:val="FFFF00"/>
-                <w:lang w:val="en-US"/>
-              </w:rPr>
-              <w:t>would rather = 'd rather (</w:t>
-            </w:r>
-            <w:r>
-              <w:rPr>
-                <w:color w:val="FFFF00"/>
-              </w:rPr>
-              <w:t>сокращение</w:t>
-            </w:r>
-            <w:r>
-              <w:rPr>
-                <w:color w:val="FFFF00"/>
-                <w:lang w:val="en-US"/>
-              </w:rPr>
-              <w:t>)</w:t>
-            </w:r>
-          </w:p>
-          <w:p>
-            <w:pPr>
-              <w:pStyle w:val="a7"/>
-              <w:numPr>
-                <w:ilvl w:val="0"/>
-                <w:numId w:val="64"/>
-              </w:numPr>
-              <w:spacing w:after="0" w:line="240" w:lineRule="auto"/>
-              <w:rPr>
-                <w:i/>
-                <w:color w:val="FFFF00"/>
-                <w:lang w:val="en-US"/>
-              </w:rPr>
-            </w:pPr>
-            <w:r>
-              <w:rPr>
-                <w:i/>
-                <w:color w:val="FFFF00"/>
-                <w:lang w:val="en-US"/>
-              </w:rPr>
-              <w:t xml:space="preserve">We would rather stay at home tonight. – </w:t>
-            </w:r>
-            <w:r>
-              <w:rPr>
-                <w:i/>
-                <w:color w:val="FFFF00"/>
-              </w:rPr>
-              <w:t>Мы</w:t>
-            </w:r>
-            <w:r>
-              <w:rPr>
-                <w:i/>
-                <w:color w:val="FFFF00"/>
-                <w:lang w:val="en-US"/>
-              </w:rPr>
-              <w:t xml:space="preserve"> </w:t>
-            </w:r>
-            <w:r>
-              <w:rPr>
-                <w:i/>
-                <w:color w:val="FFFF00"/>
-              </w:rPr>
-              <w:t>бы</w:t>
-            </w:r>
-            <w:r>
-              <w:rPr>
-                <w:i/>
-                <w:color w:val="FFFF00"/>
-                <w:lang w:val="en-US"/>
-              </w:rPr>
-              <w:t xml:space="preserve"> </w:t>
-            </w:r>
-            <w:r>
-              <w:rPr>
-                <w:i/>
-                <w:color w:val="FFFF00"/>
-              </w:rPr>
-              <w:t>лучше</w:t>
-            </w:r>
-            <w:r>
-              <w:rPr>
-                <w:i/>
-                <w:color w:val="FFFF00"/>
-                <w:lang w:val="en-US"/>
-              </w:rPr>
-              <w:t xml:space="preserve"> </w:t>
-            </w:r>
-            <w:r>
-              <w:rPr>
-                <w:i/>
-                <w:color w:val="FFFF00"/>
-              </w:rPr>
-              <w:t>остались</w:t>
-            </w:r>
-            <w:r>
-              <w:rPr>
-                <w:i/>
-                <w:color w:val="FFFF00"/>
-                <w:lang w:val="en-US"/>
-              </w:rPr>
-              <w:t xml:space="preserve"> </w:t>
-            </w:r>
-            <w:r>
-              <w:rPr>
-                <w:i/>
-                <w:color w:val="FFFF00"/>
-              </w:rPr>
-              <w:t>дома</w:t>
-            </w:r>
-            <w:r>
-              <w:rPr>
-                <w:i/>
-                <w:color w:val="FFFF00"/>
-                <w:lang w:val="en-US"/>
-              </w:rPr>
-              <w:t xml:space="preserve"> </w:t>
-            </w:r>
-            <w:r>
-              <w:rPr>
-                <w:i/>
-                <w:color w:val="FFFF00"/>
-              </w:rPr>
-              <w:t>сегодня</w:t>
-            </w:r>
-            <w:r>
-              <w:rPr>
-                <w:i/>
-                <w:color w:val="FFFF00"/>
-                <w:lang w:val="en-US"/>
-              </w:rPr>
-              <w:t xml:space="preserve"> </w:t>
-            </w:r>
-            <w:r>
-              <w:rPr>
-                <w:i/>
-                <w:color w:val="FFFF00"/>
-              </w:rPr>
-              <w:t>вечером</w:t>
-            </w:r>
-            <w:r>
-              <w:rPr>
-                <w:i/>
-                <w:color w:val="FFFF00"/>
-                <w:lang w:val="en-US"/>
-              </w:rPr>
-              <w:t>.</w:t>
-            </w:r>
-          </w:p>
-          <w:p>
-            <w:pPr>
-              <w:pStyle w:val="a7"/>
-              <w:numPr>
-                <w:ilvl w:val="0"/>
-                <w:numId w:val="64"/>
-              </w:numPr>
-              <w:spacing w:after="0" w:line="240" w:lineRule="auto"/>
-              <w:rPr>
-                <w:i/>
-                <w:color w:val="FFFF00"/>
-              </w:rPr>
-            </w:pPr>
-            <w:r>
-              <w:rPr>
-                <w:i/>
-                <w:color w:val="FFFF00"/>
-                <w:lang w:val="en-US"/>
-              </w:rPr>
-              <w:t xml:space="preserve">I’d sooner not fly. I’m afraid of planes. – </w:t>
-            </w:r>
-            <w:r>
-              <w:rPr>
-                <w:i/>
-                <w:color w:val="FFFF00"/>
-              </w:rPr>
-              <w:t>Я</w:t>
-            </w:r>
-            <w:r>
-              <w:rPr>
-                <w:i/>
-                <w:color w:val="FFFF00"/>
-                <w:lang w:val="en-US"/>
-              </w:rPr>
-              <w:t xml:space="preserve"> </w:t>
-            </w:r>
-            <w:r>
-              <w:rPr>
-                <w:i/>
-                <w:color w:val="FFFF00"/>
-              </w:rPr>
-              <w:t>бы</w:t>
-            </w:r>
-            <w:r>
-              <w:rPr>
-                <w:i/>
-                <w:color w:val="FFFF00"/>
-                <w:lang w:val="en-US"/>
-              </w:rPr>
-              <w:t xml:space="preserve"> </w:t>
-            </w:r>
-            <w:r>
-              <w:rPr>
-                <w:i/>
-                <w:color w:val="FFFF00"/>
-              </w:rPr>
-              <w:t>лучше</w:t>
-            </w:r>
-            <w:r>
-              <w:rPr>
-                <w:i/>
-                <w:color w:val="FFFF00"/>
-                <w:lang w:val="en-US"/>
-              </w:rPr>
-              <w:t xml:space="preserve"> </w:t>
-            </w:r>
-            <w:r>
-              <w:rPr>
-                <w:i/>
-                <w:color w:val="FFFF00"/>
-              </w:rPr>
-              <w:t>не</w:t>
-            </w:r>
-            <w:r>
-              <w:rPr>
-                <w:i/>
-                <w:color w:val="FFFF00"/>
-                <w:lang w:val="en-US"/>
-              </w:rPr>
-              <w:t xml:space="preserve"> </w:t>
-            </w:r>
-            <w:r>
-              <w:rPr>
-                <w:i/>
-                <w:color w:val="FFFF00"/>
-              </w:rPr>
-              <w:t>летал</w:t>
-            </w:r>
-            <w:r>
-              <w:rPr>
-                <w:i/>
-                <w:color w:val="FFFF00"/>
-                <w:lang w:val="en-US"/>
-              </w:rPr>
-              <w:t xml:space="preserve">. </w:t>
-            </w:r>
-            <w:r>
-              <w:rPr>
-                <w:i/>
-                <w:color w:val="FFFF00"/>
-              </w:rPr>
-              <w:t>Я боюсь самолетов.</w:t>
-            </w:r>
-          </w:p>
-          <w:p>
-            <w:pPr>
-              <w:pStyle w:val="a7"/>
-              <w:numPr>
-                <w:ilvl w:val="0"/>
-                <w:numId w:val="64"/>
-              </w:numPr>
-              <w:spacing w:after="0" w:line="240" w:lineRule="auto"/>
-              <w:rPr>
-                <w:i/>
-                <w:color w:val="FFFF00"/>
-                <w:lang w:val="en-US"/>
-              </w:rPr>
-            </w:pPr>
-            <w:r>
-              <w:rPr>
-                <w:i/>
-                <w:color w:val="FFFF00"/>
-                <w:lang w:val="en-US"/>
-              </w:rPr>
-              <w:t xml:space="preserve">He would just as soon sleep than go to the club. – </w:t>
-            </w:r>
-            <w:r>
-              <w:rPr>
-                <w:i/>
-                <w:color w:val="FFFF00"/>
-              </w:rPr>
-              <w:t>Он</w:t>
-            </w:r>
-            <w:r>
-              <w:rPr>
-                <w:i/>
-                <w:color w:val="FFFF00"/>
-                <w:lang w:val="en-US"/>
-              </w:rPr>
-              <w:t xml:space="preserve"> </w:t>
-            </w:r>
-            <w:r>
-              <w:rPr>
-                <w:i/>
-                <w:color w:val="FFFF00"/>
-              </w:rPr>
-              <w:t>бы</w:t>
-            </w:r>
-            <w:r>
-              <w:rPr>
-                <w:i/>
-                <w:color w:val="FFFF00"/>
-                <w:lang w:val="en-US"/>
-              </w:rPr>
-              <w:t xml:space="preserve"> </w:t>
-            </w:r>
-            <w:r>
-              <w:rPr>
-                <w:i/>
-                <w:color w:val="FFFF00"/>
-              </w:rPr>
-              <w:t>лучше</w:t>
-            </w:r>
-            <w:r>
-              <w:rPr>
-                <w:i/>
-                <w:color w:val="FFFF00"/>
-                <w:lang w:val="en-US"/>
-              </w:rPr>
-              <w:t xml:space="preserve"> </w:t>
-            </w:r>
-            <w:r>
-              <w:rPr>
-                <w:i/>
-                <w:color w:val="FFFF00"/>
-              </w:rPr>
-              <w:t>спал</w:t>
-            </w:r>
-            <w:r>
-              <w:rPr>
-                <w:i/>
-                <w:color w:val="FFFF00"/>
-                <w:lang w:val="en-US"/>
-              </w:rPr>
-              <w:t xml:space="preserve">, </w:t>
-            </w:r>
-            <w:r>
-              <w:rPr>
-                <w:i/>
-                <w:color w:val="FFFF00"/>
-              </w:rPr>
-              <w:t>чем</w:t>
-            </w:r>
-            <w:r>
-              <w:rPr>
-                <w:i/>
-                <w:color w:val="FFFF00"/>
-                <w:lang w:val="en-US"/>
-              </w:rPr>
-              <w:t xml:space="preserve"> </w:t>
-            </w:r>
-            <w:r>
-              <w:rPr>
-                <w:i/>
-                <w:color w:val="FFFF00"/>
-              </w:rPr>
-              <w:t>пошел</w:t>
-            </w:r>
-            <w:r>
-              <w:rPr>
-                <w:i/>
-                <w:color w:val="FFFF00"/>
-                <w:lang w:val="en-US"/>
-              </w:rPr>
-              <w:t xml:space="preserve"> </w:t>
-            </w:r>
-            <w:r>
-              <w:rPr>
-                <w:i/>
-                <w:color w:val="FFFF00"/>
-              </w:rPr>
-              <w:t>в</w:t>
-            </w:r>
-            <w:r>
-              <w:rPr>
-                <w:i/>
-                <w:color w:val="FFFF00"/>
-                <w:lang w:val="en-US"/>
-              </w:rPr>
-              <w:t xml:space="preserve"> </w:t>
-            </w:r>
-            <w:r>
-              <w:rPr>
-                <w:i/>
-                <w:color w:val="FFFF00"/>
-              </w:rPr>
-              <w:t>клуб</w:t>
-            </w:r>
-            <w:r>
-              <w:rPr>
-                <w:i/>
-                <w:color w:val="FFFF00"/>
-                <w:lang w:val="en-US"/>
-              </w:rPr>
-              <w:t>.</w:t>
-            </w:r>
-          </w:p>
-          <w:p>
-            <w:pPr>
-              <w:spacing w:after="0" w:line="240" w:lineRule="auto"/>
-              <w:rPr>
-                <w:color w:val="FFFF00"/>
-              </w:rPr>
-            </w:pPr>
-            <w:r>
-              <w:rPr>
-                <w:color w:val="FFFF00"/>
-              </w:rPr>
-              <w:t>Если после этих конструкций используется глагол в </w:t>
-            </w:r>
-            <w:r>
-              <w:rPr>
-                <w:rStyle w:val="a5"/>
-                <w:color w:val="FFFF00"/>
-              </w:rPr>
-              <w:t>Perfect Infinitive</w:t>
-            </w:r>
-            <w:r>
-              <w:rPr>
-                <w:color w:val="FFFF00"/>
-              </w:rPr>
-              <w:t>, то такие предложения выражают сожаление о чем-то несовершенном или невыполненном.</w:t>
-            </w:r>
-          </w:p>
-          <w:p>
-            <w:pPr>
-              <w:pStyle w:val="a7"/>
-              <w:numPr>
-                <w:ilvl w:val="0"/>
-                <w:numId w:val="64"/>
-              </w:numPr>
-              <w:spacing w:after="0" w:line="240" w:lineRule="auto"/>
-              <w:rPr>
-                <w:i/>
-                <w:color w:val="FFFF00"/>
-              </w:rPr>
-            </w:pPr>
-            <w:r>
-              <w:rPr>
-                <w:i/>
-                <w:color w:val="FFFF00"/>
-              </w:rPr>
-              <w:t>I would rather have stayed at home. – Мы бы лучше остались дома (но мы не остались).</w:t>
-            </w:r>
-          </w:p>
-          <w:p>
-            <w:pPr>
-              <w:pStyle w:val="a7"/>
-              <w:numPr>
-                <w:ilvl w:val="0"/>
-                <w:numId w:val="64"/>
-              </w:numPr>
-              <w:spacing w:after="0" w:line="240" w:lineRule="auto"/>
-              <w:rPr>
-                <w:i/>
-                <w:color w:val="FFFF00"/>
-              </w:rPr>
-            </w:pPr>
-            <w:r>
-              <w:rPr>
-                <w:i/>
-                <w:color w:val="FFFF00"/>
-              </w:rPr>
-              <w:t>He’d much rather have gone to the club instead of staying at home. – Он бы лучше пошел в клуб, чем оставаться дома (но он остался дома).</w:t>
-            </w:r>
-          </w:p>
-          <w:p>
-            <w:pPr>
-              <w:spacing w:after="0" w:line="240" w:lineRule="auto"/>
-              <w:rPr>
-                <w:color w:val="FFFF00"/>
-              </w:rPr>
-            </w:pPr>
-            <w:r>
-              <w:rPr>
-                <w:color w:val="FFFF00"/>
-              </w:rPr>
-              <w:t>Would rather с предложением в </w:t>
-            </w:r>
-            <w:r>
-              <w:rPr>
-                <w:rStyle w:val="a5"/>
-                <w:color w:val="FFFF00"/>
-              </w:rPr>
-              <w:t>Past Simple</w:t>
-            </w:r>
-            <w:r>
-              <w:rPr>
-                <w:color w:val="FFFF00"/>
-              </w:rPr>
-              <w:t> означает совет для кого-то.</w:t>
-            </w:r>
-          </w:p>
-          <w:p>
-            <w:pPr>
-              <w:pStyle w:val="a7"/>
-              <w:numPr>
-                <w:ilvl w:val="0"/>
-                <w:numId w:val="64"/>
-              </w:numPr>
-              <w:spacing w:after="0" w:line="240" w:lineRule="auto"/>
-              <w:rPr>
-                <w:i/>
-                <w:color w:val="FFFF00"/>
-                <w:lang w:val="en-US"/>
-              </w:rPr>
-            </w:pPr>
-            <w:r>
-              <w:rPr>
-                <w:i/>
-                <w:color w:val="FFFF00"/>
-                <w:lang w:val="en-US"/>
-              </w:rPr>
-              <w:lastRenderedPageBreak/>
-              <w:t xml:space="preserve">I would rather you didn't do that. – </w:t>
-            </w:r>
-            <w:r>
-              <w:rPr>
-                <w:i/>
-                <w:color w:val="FFFF00"/>
-              </w:rPr>
-              <w:t>Лучше</w:t>
-            </w:r>
-            <w:r>
-              <w:rPr>
-                <w:i/>
-                <w:color w:val="FFFF00"/>
-                <w:lang w:val="en-US"/>
-              </w:rPr>
-              <w:t xml:space="preserve"> </w:t>
-            </w:r>
-            <w:r>
-              <w:rPr>
-                <w:i/>
-                <w:color w:val="FFFF00"/>
-              </w:rPr>
-              <w:t>бы</w:t>
-            </w:r>
-            <w:r>
-              <w:rPr>
-                <w:i/>
-                <w:color w:val="FFFF00"/>
-                <w:lang w:val="en-US"/>
-              </w:rPr>
-              <w:t xml:space="preserve"> </w:t>
-            </w:r>
-            <w:r>
-              <w:rPr>
-                <w:i/>
-                <w:color w:val="FFFF00"/>
-              </w:rPr>
-              <w:t>ты</w:t>
-            </w:r>
-            <w:r>
-              <w:rPr>
-                <w:i/>
-                <w:color w:val="FFFF00"/>
-                <w:lang w:val="en-US"/>
-              </w:rPr>
-              <w:t xml:space="preserve"> </w:t>
-            </w:r>
-            <w:r>
-              <w:rPr>
-                <w:i/>
-                <w:color w:val="FFFF00"/>
-              </w:rPr>
-              <w:t>этого</w:t>
-            </w:r>
-            <w:r>
-              <w:rPr>
-                <w:i/>
-                <w:color w:val="FFFF00"/>
-                <w:lang w:val="en-US"/>
-              </w:rPr>
-              <w:t xml:space="preserve"> </w:t>
-            </w:r>
-            <w:r>
-              <w:rPr>
-                <w:i/>
-                <w:color w:val="FFFF00"/>
-              </w:rPr>
-              <w:t>не</w:t>
-            </w:r>
-            <w:r>
-              <w:rPr>
-                <w:i/>
-                <w:color w:val="FFFF00"/>
-                <w:lang w:val="en-US"/>
-              </w:rPr>
-              <w:t xml:space="preserve"> </w:t>
-            </w:r>
-            <w:r>
-              <w:rPr>
-                <w:i/>
-                <w:color w:val="FFFF00"/>
-              </w:rPr>
-              <w:t>делал</w:t>
-            </w:r>
-            <w:r>
-              <w:rPr>
-                <w:i/>
-                <w:color w:val="FFFF00"/>
-                <w:lang w:val="en-US"/>
-              </w:rPr>
-              <w:t>.</w:t>
-            </w:r>
-          </w:p>
-          <w:p>
-            <w:pPr>
-              <w:pStyle w:val="a7"/>
-              <w:numPr>
-                <w:ilvl w:val="0"/>
-                <w:numId w:val="64"/>
-              </w:numPr>
-              <w:spacing w:after="0" w:line="240" w:lineRule="auto"/>
-              <w:rPr>
-                <w:i/>
-                <w:color w:val="FFFF00"/>
-                <w:lang w:val="en-US"/>
-              </w:rPr>
-            </w:pPr>
-            <w:r>
-              <w:rPr>
-                <w:i/>
-                <w:color w:val="FFFF00"/>
-                <w:lang w:val="en-US"/>
-              </w:rPr>
-              <w:t xml:space="preserve">I’d rather they went to the park and played there. – </w:t>
-            </w:r>
-            <w:r>
-              <w:rPr>
-                <w:i/>
-                <w:color w:val="FFFF00"/>
-              </w:rPr>
-              <w:t>Лучше</w:t>
-            </w:r>
-            <w:r>
-              <w:rPr>
-                <w:i/>
-                <w:color w:val="FFFF00"/>
-                <w:lang w:val="en-US"/>
-              </w:rPr>
-              <w:t xml:space="preserve"> </w:t>
-            </w:r>
-            <w:r>
-              <w:rPr>
-                <w:i/>
-                <w:color w:val="FFFF00"/>
-              </w:rPr>
-              <w:t>бы</w:t>
-            </w:r>
-            <w:r>
-              <w:rPr>
-                <w:i/>
-                <w:color w:val="FFFF00"/>
-                <w:lang w:val="en-US"/>
-              </w:rPr>
-              <w:t xml:space="preserve"> </w:t>
-            </w:r>
-            <w:r>
-              <w:rPr>
-                <w:i/>
-                <w:color w:val="FFFF00"/>
-              </w:rPr>
-              <w:t>они</w:t>
-            </w:r>
-            <w:r>
-              <w:rPr>
-                <w:i/>
-                <w:color w:val="FFFF00"/>
-                <w:lang w:val="en-US"/>
-              </w:rPr>
-              <w:t xml:space="preserve"> </w:t>
-            </w:r>
-            <w:r>
-              <w:rPr>
-                <w:i/>
-                <w:color w:val="FFFF00"/>
-              </w:rPr>
-              <w:t>пошли</w:t>
-            </w:r>
-            <w:r>
-              <w:rPr>
-                <w:i/>
-                <w:color w:val="FFFF00"/>
-                <w:lang w:val="en-US"/>
-              </w:rPr>
-              <w:t xml:space="preserve"> </w:t>
-            </w:r>
-            <w:r>
-              <w:rPr>
-                <w:i/>
-                <w:color w:val="FFFF00"/>
-              </w:rPr>
-              <w:t>в</w:t>
-            </w:r>
-            <w:r>
-              <w:rPr>
-                <w:i/>
-                <w:color w:val="FFFF00"/>
-                <w:lang w:val="en-US"/>
-              </w:rPr>
-              <w:t xml:space="preserve"> </w:t>
-            </w:r>
-            <w:r>
-              <w:rPr>
-                <w:i/>
-                <w:color w:val="FFFF00"/>
-              </w:rPr>
-              <w:t>парк</w:t>
-            </w:r>
-            <w:r>
-              <w:rPr>
-                <w:i/>
-                <w:color w:val="FFFF00"/>
-                <w:lang w:val="en-US"/>
-              </w:rPr>
-              <w:t xml:space="preserve"> </w:t>
-            </w:r>
-            <w:r>
-              <w:rPr>
-                <w:i/>
-                <w:color w:val="FFFF00"/>
-              </w:rPr>
-              <w:t>и</w:t>
-            </w:r>
-            <w:r>
-              <w:rPr>
-                <w:i/>
-                <w:color w:val="FFFF00"/>
-                <w:lang w:val="en-US"/>
-              </w:rPr>
-              <w:t xml:space="preserve"> </w:t>
-            </w:r>
-            <w:r>
-              <w:rPr>
-                <w:i/>
-                <w:color w:val="FFFF00"/>
-              </w:rPr>
-              <w:t>играли</w:t>
-            </w:r>
-            <w:r>
-              <w:rPr>
-                <w:i/>
-                <w:color w:val="FFFF00"/>
-                <w:lang w:val="en-US"/>
-              </w:rPr>
-              <w:t xml:space="preserve"> </w:t>
-            </w:r>
-            <w:r>
-              <w:rPr>
-                <w:i/>
-                <w:color w:val="FFFF00"/>
-              </w:rPr>
-              <w:t>там</w:t>
-            </w:r>
-            <w:r>
-              <w:rPr>
-                <w:i/>
-                <w:color w:val="FFFF00"/>
-                <w:lang w:val="en-US"/>
-              </w:rPr>
-              <w:t>.</w:t>
-            </w:r>
-          </w:p>
-          <w:p>
-            <w:pPr>
-              <w:pStyle w:val="a7"/>
-              <w:numPr>
-                <w:ilvl w:val="0"/>
-                <w:numId w:val="64"/>
-              </w:numPr>
-              <w:spacing w:after="0" w:line="240" w:lineRule="auto"/>
-              <w:rPr>
-                <w:color w:val="FFFF00"/>
-              </w:rPr>
-            </w:pPr>
-            <w:r>
-              <w:rPr>
-                <w:i/>
-                <w:color w:val="FFFF00"/>
-              </w:rPr>
-              <w:t>Would you rather I lied to you? – Ты считаешь, что лучше бы я тебе соврал?</w:t>
-            </w:r>
-          </w:p>
-          <w:p>
-            <w:pPr>
-              <w:spacing w:after="0" w:line="240" w:lineRule="auto"/>
-              <w:rPr>
-                <w:color w:val="FFFF00"/>
-              </w:rPr>
-            </w:pPr>
-            <w:r>
-              <w:rPr>
-                <w:color w:val="FFFF00"/>
-              </w:rPr>
-              <w:t>Would rather с </w:t>
-            </w:r>
-            <w:r>
-              <w:rPr>
-                <w:rStyle w:val="a5"/>
-                <w:color w:val="FFFF00"/>
-              </w:rPr>
-              <w:t>Past Perfect</w:t>
-            </w:r>
-            <w:r>
-              <w:rPr>
-                <w:color w:val="FFFF00"/>
-              </w:rPr>
-              <w:t> выражает укор или сожаление о действии, которое было выполнено или не выполнено другим человеком.</w:t>
-            </w:r>
-          </w:p>
-          <w:p>
-            <w:pPr>
-              <w:pStyle w:val="a7"/>
-              <w:numPr>
-                <w:ilvl w:val="0"/>
-                <w:numId w:val="64"/>
-              </w:numPr>
-              <w:spacing w:after="0" w:line="240" w:lineRule="auto"/>
-              <w:rPr>
-                <w:i/>
-                <w:color w:val="FFFF00"/>
-              </w:rPr>
-            </w:pPr>
-            <w:r>
-              <w:rPr>
-                <w:i/>
-                <w:color w:val="FFFF00"/>
-              </w:rPr>
-              <w:t>I would rather he had found another job. – Лучше бы он нашел другую работу (но он не нашел).</w:t>
-            </w:r>
-          </w:p>
-          <w:p>
-            <w:pPr>
-              <w:pStyle w:val="a7"/>
-              <w:numPr>
-                <w:ilvl w:val="0"/>
-                <w:numId w:val="64"/>
-              </w:numPr>
-              <w:spacing w:after="0" w:line="240" w:lineRule="auto"/>
-              <w:rPr>
-                <w:i/>
-                <w:color w:val="FFFF00"/>
-              </w:rPr>
-            </w:pPr>
-            <w:r>
-              <w:rPr>
-                <w:i/>
-                <w:color w:val="FFFF00"/>
-              </w:rPr>
-              <w:t>I would rather you hadn't called me. – Лучше бы ты мне не звонил (но ты позвонил).</w:t>
-            </w:r>
-          </w:p>
-          <w:p>
-            <w:pPr>
-              <w:pStyle w:val="a7"/>
-              <w:numPr>
-                <w:ilvl w:val="0"/>
-                <w:numId w:val="64"/>
-              </w:numPr>
-              <w:spacing w:after="0" w:line="240" w:lineRule="auto"/>
-              <w:rPr>
-                <w:i/>
-                <w:color w:val="FFFF00"/>
-              </w:rPr>
-            </w:pPr>
-            <w:r>
-              <w:rPr>
-                <w:i/>
-                <w:color w:val="FFFF00"/>
-              </w:rPr>
-              <w:t>Would you rather Ann had gone to France? – Ты думаешь, что лучше бы Энн поехала во Францию? (но она не поехала)</w:t>
-            </w:r>
-          </w:p>
-          <w:p>
-            <w:pPr>
-              <w:spacing w:after="0" w:line="240" w:lineRule="auto"/>
-              <w:jc w:val="center"/>
-              <w:rPr>
-                <w:b/>
-                <w:i/>
-                <w:color w:val="FFFF00"/>
-              </w:rPr>
-            </w:pPr>
-          </w:p>
-          <w:p>
-            <w:pPr>
-              <w:spacing w:after="0" w:line="240" w:lineRule="auto"/>
-              <w:jc w:val="center"/>
-              <w:rPr>
-                <w:b/>
-                <w:i/>
-                <w:color w:val="FFFF00"/>
-              </w:rPr>
-            </w:pPr>
-          </w:p>
-          <w:p>
-            <w:pPr>
-              <w:spacing w:after="0" w:line="240" w:lineRule="auto"/>
-              <w:jc w:val="center"/>
-              <w:rPr>
-                <w:b/>
-                <w:i/>
-                <w:color w:val="FFFF00"/>
-                <w:lang w:val="en-US"/>
-              </w:rPr>
-            </w:pPr>
-          </w:p>
-          <w:p>
-            <w:pPr>
-              <w:spacing w:after="0" w:line="240" w:lineRule="auto"/>
-              <w:jc w:val="center"/>
-              <w:rPr>
-                <w:b/>
-                <w:i/>
-                <w:color w:val="FF0000"/>
-              </w:rPr>
-            </w:pPr>
-            <w:r>
-              <w:rPr>
-                <w:b/>
-                <w:i/>
-                <w:color w:val="FF0000"/>
-              </w:rPr>
-              <w:t>Will not have</w:t>
-            </w:r>
-          </w:p>
-          <w:p>
-            <w:pPr>
-              <w:spacing w:after="0" w:line="240" w:lineRule="auto"/>
-              <w:rPr>
-                <w:color w:val="FFFF00"/>
-              </w:rPr>
-            </w:pPr>
-            <w:r>
-              <w:rPr>
-                <w:color w:val="FF0000"/>
-              </w:rPr>
-              <w:t>Конструкция </w:t>
-            </w:r>
-            <w:r>
-              <w:rPr>
-                <w:b/>
-                <w:i/>
-                <w:color w:val="FF0000"/>
-              </w:rPr>
-              <w:t>WILL NOT HAVE С ИНФИНИТИВОМ БЕЗ ЧАСТИЦЫ TO</w:t>
-            </w:r>
-            <w:r>
-              <w:rPr>
-                <w:color w:val="FF0000"/>
-              </w:rPr>
-              <w:t xml:space="preserve"> означает, что говорящий проследит </w:t>
-            </w:r>
-            <w:r>
-              <w:rPr>
-                <w:color w:val="FFFF00"/>
-              </w:rPr>
-              <w:t>за тем, чтобы что-то не произошло, и переводится как «не допущу».</w:t>
-            </w:r>
-          </w:p>
-          <w:p>
-            <w:pPr>
-              <w:pStyle w:val="a7"/>
-              <w:numPr>
-                <w:ilvl w:val="0"/>
-                <w:numId w:val="64"/>
-              </w:numPr>
-              <w:spacing w:after="0" w:line="240" w:lineRule="auto"/>
-              <w:rPr>
-                <w:i/>
-                <w:color w:val="FFFF00"/>
-              </w:rPr>
-            </w:pPr>
-            <w:r>
-              <w:rPr>
-                <w:i/>
-                <w:color w:val="FFFF00"/>
-              </w:rPr>
-              <w:t>I will not have you do it. – Я не допущу, чтобы ты сделал это.</w:t>
-            </w:r>
-          </w:p>
-          <w:p>
-            <w:pPr>
-              <w:pStyle w:val="a7"/>
-              <w:numPr>
-                <w:ilvl w:val="0"/>
-                <w:numId w:val="64"/>
-              </w:numPr>
-              <w:spacing w:after="0" w:line="240" w:lineRule="auto"/>
-              <w:rPr>
-                <w:i/>
-                <w:color w:val="FFFF00"/>
-              </w:rPr>
-            </w:pPr>
-            <w:r>
-              <w:rPr>
-                <w:i/>
-                <w:color w:val="FFFF00"/>
-              </w:rPr>
-              <w:lastRenderedPageBreak/>
-              <w:t>I will not have him come to my house! – Я не дам ему приходить в мой дом!</w:t>
-            </w:r>
-          </w:p>
-          <w:p>
-            <w:pPr>
-              <w:pStyle w:val="a7"/>
-              <w:numPr>
-                <w:ilvl w:val="0"/>
-                <w:numId w:val="64"/>
-              </w:numPr>
-              <w:spacing w:after="0" w:line="240" w:lineRule="auto"/>
-              <w:rPr>
-                <w:i/>
-                <w:color w:val="FFFF00"/>
-              </w:rPr>
-            </w:pPr>
-            <w:r>
-              <w:rPr>
-                <w:i/>
-                <w:color w:val="FFFF00"/>
-              </w:rPr>
-              <w:t>I won’t have Matt date my daughter. – Я не допущу, чтобы Мэтт встречался с моей дочерью.</w:t>
-            </w:r>
-          </w:p>
-          <w:p>
-            <w:pPr>
-              <w:spacing w:after="0" w:line="240" w:lineRule="auto"/>
-              <w:jc w:val="center"/>
-              <w:rPr>
-                <w:color w:val="FFFF00"/>
-              </w:rPr>
-            </w:pPr>
-          </w:p>
-          <w:p>
-            <w:pPr>
-              <w:spacing w:after="0" w:line="240" w:lineRule="auto"/>
-              <w:jc w:val="center"/>
-              <w:rPr>
-                <w:color w:val="FFFF00"/>
-              </w:rPr>
-            </w:pPr>
-          </w:p>
-          <w:p>
-            <w:pPr>
-              <w:spacing w:after="0" w:line="240" w:lineRule="auto"/>
-              <w:jc w:val="center"/>
-              <w:rPr>
-                <w:color w:val="FFFF00"/>
-              </w:rPr>
-            </w:pPr>
-          </w:p>
-          <w:p>
-            <w:pPr>
-              <w:spacing w:line="240" w:lineRule="auto"/>
-              <w:jc w:val="center"/>
-              <w:rPr>
-                <w:b/>
-                <w:i/>
-                <w:color w:val="FFFF00"/>
-                <w:highlight w:val="yellow"/>
               </w:rPr>
             </w:pPr>
           </w:p>
@@ -39635,7 +36678,7 @@
 </file>
 
 <file path=customXml/itemProps1.xml><?xml version="1.0" encoding="utf-8"?>
-<ds:datastoreItem xmlns:ds="http://schemas.openxmlformats.org/officeDocument/2006/customXml" ds:itemID="{1D6DC71D-F4BD-4501-8398-61556072DEBF}">
+<ds:datastoreItem xmlns:ds="http://schemas.openxmlformats.org/officeDocument/2006/customXml" ds:itemID="{C02C3C9A-2D33-47A7-B331-4D7CB603ECA4}">
   <ds:schemaRefs>
     <ds:schemaRef ds:uri="http://schemas.openxmlformats.org/officeDocument/2006/bibliography"/>
   </ds:schemaRefs>
